--- a/WorkHour_Expoler/template.docx
+++ b/WorkHour_Expoler/template.docx
@@ -7,7 +7,7 @@
       <w:headerReference w:type="default" r:id="rId6"/>
       <w:footerReference w:type="default" r:id="rId7"/>
       <w:pgSz w:w="16838" w:h="11906" w:orient="landscape"/>
-      <w:pgMar w:top="720" w:right="720" w:bottom="720" w:left="720" w:header="567" w:footer="850" w:gutter="0"/>
+      <w:pgMar w:top="720" w:right="720" w:bottom="720" w:left="720" w:header="454" w:footer="850" w:gutter="0"/>
       <w:cols w:space="425"/>
       <w:docGrid w:type="lines" w:linePitch="360"/>
     </w:sectPr>
@@ -45,10 +45,16 @@
         <w:tab w:val="right" w:pos="15309"/>
       </w:tabs>
       <w:ind w:leftChars="200" w:left="480"/>
+      <w:rPr>
+        <w:b/>
+        <w:bCs/>
+      </w:rPr>
     </w:pPr>
     <w:r>
       <w:rPr>
         <w:rFonts w:hint="eastAsia"/>
+        <w:b/>
+        <w:bCs/>
       </w:rPr>
       <w:t>每次工讀完畢後在表上簽名，館員請詳實查核，於每月月底前送交</w:t>
     </w:r>
@@ -56,37 +62,35 @@
     <w:r>
       <w:rPr>
         <w:rFonts w:hint="eastAsia"/>
+        <w:b/>
+        <w:bCs/>
       </w:rPr>
       <w:t>會計彙辦</w:t>
     </w:r>
     <w:proofErr w:type="gramEnd"/>
     <w:r>
+      <w:rPr>
+        <w:b/>
+        <w:bCs/>
+      </w:rPr>
       <w:tab/>
     </w:r>
     <w:r>
       <w:rPr>
         <w:rFonts w:hint="eastAsia"/>
+        <w:b/>
+        <w:bCs/>
         <w:color w:val="D0CECE" w:themeColor="background2" w:themeShade="E6"/>
       </w:rPr>
       <w:t>Ge</w:t>
     </w:r>
     <w:r>
       <w:rPr>
+        <w:b/>
+        <w:bCs/>
         <w:color w:val="D0CECE" w:themeColor="background2" w:themeShade="E6"/>
       </w:rPr>
-      <w:t>nerated by WH Explorer</w:t>
-    </w:r>
-    <w:r>
-      <w:rPr>
-        <w:color w:val="D0CECE" w:themeColor="background2" w:themeShade="E6"/>
-      </w:rPr>
-      <w:t xml:space="preserve"> </w:t>
-    </w:r>
-    <w:r>
-      <w:rPr>
-        <w:color w:val="D0CECE" w:themeColor="background2" w:themeShade="E6"/>
-      </w:rPr>
-      <w:t>@Hime</w:t>
+      <w:t>nerated by WH Explorer @Hime</w:t>
     </w:r>
   </w:p>
 </w:ftr>
@@ -416,10 +420,10 @@
     <w:pPr>
       <w:tabs>
         <w:tab w:val="left" w:pos="4111"/>
-        <w:tab w:val="left" w:pos="7655"/>
-        <w:tab w:val="left" w:pos="10915"/>
+        <w:tab w:val="left" w:pos="7797"/>
+        <w:tab w:val="left" w:pos="11057"/>
       </w:tabs>
-      <w:spacing w:beforeLines="50" w:before="120"/>
+      <w:spacing w:beforeLines="50" w:before="120" w:afterLines="50" w:after="120"/>
       <w:ind w:leftChars="400" w:left="960" w:rightChars="400" w:right="960"/>
     </w:pPr>
     <w:r>
@@ -497,7 +501,7 @@
       <w:rPr>
         <w:rFonts w:hint="eastAsia"/>
       </w:rPr>
-      <w:t>身分證字號：</w:t>
+      <w:t>身分證號：</w:t>
     </w:r>
     <w:r>
       <w:rPr>
